--- a/Word - Project 06.docx
+++ b/Word - Project 06.docx
@@ -1,6 +1,6 @@
 
 <file path=word/document.xml><?xml version="1.0" encoding="utf-8"?>
-<w:document xmlns:wpc="http://schemas.microsoft.com/office/word/2010/wordprocessingCanvas" xmlns:cx="http://schemas.microsoft.com/office/drawing/2014/chartex" xmlns:cx1="http://schemas.microsoft.com/office/drawing/2015/9/8/chartex" xmlns:cx2="http://schemas.microsoft.com/office/drawing/2015/10/21/chartex" xmlns:cx3="http://schemas.microsoft.com/office/drawing/2016/5/9/chartex" xmlns:cx4="http://schemas.microsoft.com/office/drawing/2016/5/10/chartex" xmlns:cx5="http://schemas.microsoft.com/office/drawing/2016/5/11/chartex" xmlns:cx6="http://schemas.microsoft.com/office/drawing/2016/5/12/chartex" xmlns:cx7="http://schemas.microsoft.com/office/drawing/2016/5/13/chartex" xmlns:cx8="http://schemas.microsoft.com/office/drawing/2016/5/14/chartex" xmlns:mc="http://schemas.openxmlformats.org/markup-compatibility/2006" xmlns:aink="http://schemas.microsoft.com/office/drawing/2016/ink" xmlns:am3d="http://schemas.microsoft.com/office/drawing/2017/model3d" xmlns:o="urn:schemas-microsoft-com:office:office" xmlns:oel="http://schemas.microsoft.com/office/2019/extlst" xmlns:r="http://schemas.openxmlformats.org/officeDocument/2006/relationships" xmlns:m="http://schemas.openxmlformats.org/officeDocument/2006/math" xmlns:v="urn:schemas-microsoft-com:vml" xmlns:wp14="http://schemas.microsoft.com/office/word/2010/wordprocessingDrawing" xmlns:wp="http://schemas.openxmlformats.org/drawingml/2006/wordprocessingDrawing" xmlns:w10="urn:schemas-microsoft-com:office:word" xmlns:w="http://schemas.openxmlformats.org/wordprocessingml/2006/main" xmlns:w14="http://schemas.microsoft.com/office/word/2010/wordml" xmlns:w15="http://schemas.microsoft.com/office/word/2012/wordml" xmlns:w16cex="http://schemas.microsoft.com/office/word/2018/wordml/cex" xmlns:w16cid="http://schemas.microsoft.com/office/word/2016/wordml/cid" xmlns:w16="http://schemas.microsoft.com/office/word/2018/wordml" xmlns:w16du="http://schemas.microsoft.com/office/word/2023/wordml/word16du" xmlns:w16sdtdh="http://schemas.microsoft.com/office/word/2020/wordml/sdtdatahash" xmlns:w16se="http://schemas.microsoft.com/office/word/2015/wordml/symex" xmlns:wpg="http://schemas.microsoft.com/office/word/2010/wordprocessingGroup" xmlns:wpi="http://schemas.microsoft.com/office/word/2010/wordprocessingInk" xmlns:wne="http://schemas.microsoft.com/office/word/2006/wordml" xmlns:wps="http://schemas.microsoft.com/office/word/2010/wordprocessingShape" mc:Ignorable="w14 w15 w16se w16cid w16 w16cex w16sdtdh w16du wp14">
+<w:document xmlns:wpc="http://schemas.microsoft.com/office/word/2010/wordprocessingCanvas" xmlns:cx="http://schemas.microsoft.com/office/drawing/2014/chartex" xmlns:cx1="http://schemas.microsoft.com/office/drawing/2015/9/8/chartex" xmlns:cx2="http://schemas.microsoft.com/office/drawing/2015/10/21/chartex" xmlns:cx3="http://schemas.microsoft.com/office/drawing/2016/5/9/chartex" xmlns:cx4="http://schemas.microsoft.com/office/drawing/2016/5/10/chartex" xmlns:cx5="http://schemas.microsoft.com/office/drawing/2016/5/11/chartex" xmlns:cx6="http://schemas.microsoft.com/office/drawing/2016/5/12/chartex" xmlns:cx7="http://schemas.microsoft.com/office/drawing/2016/5/13/chartex" xmlns:cx8="http://schemas.microsoft.com/office/drawing/2016/5/14/chartex" xmlns:mc="http://schemas.openxmlformats.org/markup-compatibility/2006" xmlns:aink="http://schemas.microsoft.com/office/drawing/2016/ink" xmlns:am3d="http://schemas.microsoft.com/office/drawing/2017/model3d" xmlns:o="urn:schemas-microsoft-com:office:office" xmlns:oel="http://schemas.microsoft.com/office/2019/extlst" xmlns:r="http://schemas.openxmlformats.org/officeDocument/2006/relationships" xmlns:m="http://schemas.openxmlformats.org/officeDocument/2006/math" xmlns:v="urn:schemas-microsoft-com:vml" xmlns:wp14="http://schemas.microsoft.com/office/word/2010/wordprocessingDrawing" xmlns:wp="http://schemas.openxmlformats.org/drawingml/2006/wordprocessingDrawing" xmlns:w10="urn:schemas-microsoft-com:office:word" xmlns:w="http://schemas.openxmlformats.org/wordprocessingml/2006/main" xmlns:w14="http://schemas.microsoft.com/office/word/2010/wordml" xmlns:w15="http://schemas.microsoft.com/office/word/2012/wordml" xmlns:w16cex="http://schemas.microsoft.com/office/word/2018/wordml/cex" xmlns:w16cid="http://schemas.microsoft.com/office/word/2016/wordml/cid" xmlns:w16="http://schemas.microsoft.com/office/word/2018/wordml" xmlns:w16sdtdh="http://schemas.microsoft.com/office/word/2020/wordml/sdtdatahash" xmlns:w16se="http://schemas.microsoft.com/office/word/2015/wordml/symex" xmlns:wpg="http://schemas.microsoft.com/office/word/2010/wordprocessingGroup" xmlns:wpi="http://schemas.microsoft.com/office/word/2010/wordprocessingInk" xmlns:wne="http://schemas.microsoft.com/office/word/2006/wordml" xmlns:wps="http://schemas.microsoft.com/office/word/2010/wordprocessingShape" mc:Ignorable="w14 w15 w16se w16cid w16 w16cex w16sdtdh wp14">
   <w:body>
     <w:tbl>
       <w:tblPr>
@@ -37,6 +37,64 @@
                 <w:szCs w:val="92"/>
               </w:rPr>
             </w:pPr>
+            <w:r>
+              <w:rPr>
+                <w:b/>
+                <w:noProof/>
+                <w:color w:val="586EA6" w:themeColor="accent5"/>
+                <w:sz w:val="92"/>
+                <w:szCs w:val="92"/>
+              </w:rPr>
+              <w:drawing>
+                <wp:anchor distT="0" distB="0" distL="114300" distR="114300" simplePos="0" relativeHeight="251658240" behindDoc="0" locked="0" layoutInCell="1" allowOverlap="1" wp14:anchorId="3121FBE6" wp14:editId="530FE2D1">
+                  <wp:simplePos x="0" y="0"/>
+                  <wp:positionH relativeFrom="column">
+                    <wp:posOffset>6347460</wp:posOffset>
+                  </wp:positionH>
+                  <wp:positionV relativeFrom="paragraph">
+                    <wp:posOffset>-1397000</wp:posOffset>
+                  </wp:positionV>
+                  <wp:extent cx="1799590" cy="774700"/>
+                  <wp:effectExtent l="0" t="0" r="0" b="0"/>
+                  <wp:wrapNone/>
+                  <wp:docPr id="2052650382" name="Picture 2" descr="A colorful text on a black background&#10;&#10;Description automatically generated"/>
+                  <wp:cNvGraphicFramePr>
+                    <a:graphicFrameLocks xmlns:a="http://schemas.openxmlformats.org/drawingml/2006/main" noChangeAspect="1"/>
+                  </wp:cNvGraphicFramePr>
+                  <a:graphic xmlns:a="http://schemas.openxmlformats.org/drawingml/2006/main">
+                    <a:graphicData uri="http://schemas.openxmlformats.org/drawingml/2006/picture">
+                      <pic:pic xmlns:pic="http://schemas.openxmlformats.org/drawingml/2006/picture">
+                        <pic:nvPicPr>
+                          <pic:cNvPr id="2052650382" name="Picture 2" descr="A colorful text on a black background&#10;&#10;Description automatically generated"/>
+                          <pic:cNvPicPr/>
+                        </pic:nvPicPr>
+                        <pic:blipFill>
+                          <a:blip r:embed="rId11"/>
+                          <a:stretch>
+                            <a:fillRect/>
+                          </a:stretch>
+                        </pic:blipFill>
+                        <pic:spPr>
+                          <a:xfrm>
+                            <a:off x="0" y="0"/>
+                            <a:ext cx="1799590" cy="774700"/>
+                          </a:xfrm>
+                          <a:prstGeom prst="rect">
+                            <a:avLst/>
+                          </a:prstGeom>
+                        </pic:spPr>
+                      </pic:pic>
+                    </a:graphicData>
+                  </a:graphic>
+                  <wp14:sizeRelH relativeFrom="margin">
+                    <wp14:pctWidth>0</wp14:pctWidth>
+                  </wp14:sizeRelH>
+                  <wp14:sizeRelV relativeFrom="margin">
+                    <wp14:pctHeight>0</wp14:pctHeight>
+                  </wp14:sizeRelV>
+                </wp:anchor>
+              </w:drawing>
+            </w:r>
             <w:r>
               <w:rPr>
                 <w:b/>
@@ -84,7 +142,6 @@
             <w:showingPlcHdr/>
             <w15:appearance w15:val="hidden"/>
           </w:sdtPr>
-          <w:sdtEndPr/>
           <w:sdtContent>
             <w:tc>
               <w:tcPr>
@@ -118,7 +175,6 @@
             <w:showingPlcHdr/>
             <w15:appearance w15:val="hidden"/>
           </w:sdtPr>
-          <w:sdtEndPr/>
           <w:sdtContent>
             <w:tc>
               <w:tcPr>
@@ -234,10 +290,7 @@
               <w:t xml:space="preserve">Unlimited access to </w:t>
             </w:r>
             <w:r>
-              <w:t>TinHoc</w:t>
-            </w:r>
-            <w:r>
-              <w:t>iig</w:t>
+              <w:t>TinHocSaoViet</w:t>
             </w:r>
             <w:r>
               <w:t xml:space="preserve"> OneDrive resources</w:t>
@@ -323,7 +376,6 @@
             <w:showingPlcHdr/>
             <w15:appearance w15:val="hidden"/>
           </w:sdtPr>
-          <w:sdtEndPr/>
           <w:sdtContent>
             <w:tc>
               <w:tcPr>
@@ -355,7 +407,6 @@
             <w:showingPlcHdr/>
             <w15:appearance w15:val="hidden"/>
           </w:sdtPr>
-          <w:sdtEndPr/>
           <w:sdtContent>
             <w:tc>
               <w:tcPr>
@@ -384,64 +435,6 @@
         <w:pStyle w:val="BodyText"/>
         <w:jc w:val="both"/>
       </w:pPr>
-      <w:r>
-        <w:rPr>
-          <w:b/>
-          <w:noProof/>
-          <w:color w:val="586EA6" w:themeColor="accent5"/>
-          <w:sz w:val="92"/>
-          <w:szCs w:val="92"/>
-        </w:rPr>
-        <w:drawing>
-          <wp:anchor distT="0" distB="0" distL="114300" distR="114300" simplePos="0" relativeHeight="251658240" behindDoc="0" locked="0" layoutInCell="1" allowOverlap="1" wp14:anchorId="3121FBE6" wp14:editId="7972D257">
-            <wp:simplePos x="0" y="0"/>
-            <wp:positionH relativeFrom="column">
-              <wp:posOffset>6863080</wp:posOffset>
-            </wp:positionH>
-            <wp:positionV relativeFrom="paragraph">
-              <wp:posOffset>-6206490</wp:posOffset>
-            </wp:positionV>
-            <wp:extent cx="774700" cy="774700"/>
-            <wp:effectExtent l="0" t="0" r="0" b="0"/>
-            <wp:wrapNone/>
-            <wp:docPr id="2052650382" name="Picture 2"/>
-            <wp:cNvGraphicFramePr>
-              <a:graphicFrameLocks xmlns:a="http://schemas.openxmlformats.org/drawingml/2006/main" noChangeAspect="1"/>
-            </wp:cNvGraphicFramePr>
-            <a:graphic xmlns:a="http://schemas.openxmlformats.org/drawingml/2006/main">
-              <a:graphicData uri="http://schemas.openxmlformats.org/drawingml/2006/picture">
-                <pic:pic xmlns:pic="http://schemas.openxmlformats.org/drawingml/2006/picture">
-                  <pic:nvPicPr>
-                    <pic:cNvPr id="2052650382" name="Picture 2"/>
-                    <pic:cNvPicPr/>
-                  </pic:nvPicPr>
-                  <pic:blipFill>
-                    <a:blip r:embed="rId11"/>
-                    <a:stretch>
-                      <a:fillRect/>
-                    </a:stretch>
-                  </pic:blipFill>
-                  <pic:spPr>
-                    <a:xfrm>
-                      <a:off x="0" y="0"/>
-                      <a:ext cx="774700" cy="774700"/>
-                    </a:xfrm>
-                    <a:prstGeom prst="rect">
-                      <a:avLst/>
-                    </a:prstGeom>
-                  </pic:spPr>
-                </pic:pic>
-              </a:graphicData>
-            </a:graphic>
-            <wp14:sizeRelH relativeFrom="margin">
-              <wp14:pctWidth>0</wp14:pctWidth>
-            </wp14:sizeRelH>
-            <wp14:sizeRelV relativeFrom="margin">
-              <wp14:pctHeight>0</wp14:pctHeight>
-            </wp14:sizeRelV>
-          </wp:anchor>
-        </w:drawing>
-      </w:r>
     </w:p>
     <w:sectPr>
       <w:headerReference w:type="default" r:id="rId12"/>
@@ -458,7 +451,7 @@
 </file>
 
 <file path=word/endnotes.xml><?xml version="1.0" encoding="utf-8"?>
-<w:endnotes xmlns:wpc="http://schemas.microsoft.com/office/word/2010/wordprocessingCanvas" xmlns:cx="http://schemas.microsoft.com/office/drawing/2014/chartex" xmlns:cx1="http://schemas.microsoft.com/office/drawing/2015/9/8/chartex" xmlns:cx2="http://schemas.microsoft.com/office/drawing/2015/10/21/chartex" xmlns:cx3="http://schemas.microsoft.com/office/drawing/2016/5/9/chartex" xmlns:cx4="http://schemas.microsoft.com/office/drawing/2016/5/10/chartex" xmlns:cx5="http://schemas.microsoft.com/office/drawing/2016/5/11/chartex" xmlns:cx6="http://schemas.microsoft.com/office/drawing/2016/5/12/chartex" xmlns:cx7="http://schemas.microsoft.com/office/drawing/2016/5/13/chartex" xmlns:cx8="http://schemas.microsoft.com/office/drawing/2016/5/14/chartex" xmlns:mc="http://schemas.openxmlformats.org/markup-compatibility/2006" xmlns:aink="http://schemas.microsoft.com/office/drawing/2016/ink" xmlns:am3d="http://schemas.microsoft.com/office/drawing/2017/model3d" xmlns:o="urn:schemas-microsoft-com:office:office" xmlns:oel="http://schemas.microsoft.com/office/2019/extlst" xmlns:r="http://schemas.openxmlformats.org/officeDocument/2006/relationships" xmlns:m="http://schemas.openxmlformats.org/officeDocument/2006/math" xmlns:v="urn:schemas-microsoft-com:vml" xmlns:wp14="http://schemas.microsoft.com/office/word/2010/wordprocessingDrawing" xmlns:wp="http://schemas.openxmlformats.org/drawingml/2006/wordprocessingDrawing" xmlns:w10="urn:schemas-microsoft-com:office:word" xmlns:w="http://schemas.openxmlformats.org/wordprocessingml/2006/main" xmlns:w14="http://schemas.microsoft.com/office/word/2010/wordml" xmlns:w15="http://schemas.microsoft.com/office/word/2012/wordml" xmlns:w16cex="http://schemas.microsoft.com/office/word/2018/wordml/cex" xmlns:w16cid="http://schemas.microsoft.com/office/word/2016/wordml/cid" xmlns:w16="http://schemas.microsoft.com/office/word/2018/wordml" xmlns:w16du="http://schemas.microsoft.com/office/word/2023/wordml/word16du" xmlns:w16sdtdh="http://schemas.microsoft.com/office/word/2020/wordml/sdtdatahash" xmlns:w16se="http://schemas.microsoft.com/office/word/2015/wordml/symex" xmlns:wpg="http://schemas.microsoft.com/office/word/2010/wordprocessingGroup" xmlns:wpi="http://schemas.microsoft.com/office/word/2010/wordprocessingInk" xmlns:wne="http://schemas.microsoft.com/office/word/2006/wordml" xmlns:wps="http://schemas.microsoft.com/office/word/2010/wordprocessingShape" mc:Ignorable="w14 w15 w16se w16cid w16 w16cex w16sdtdh w16du wp14">
+<w:endnotes xmlns:wpc="http://schemas.microsoft.com/office/word/2010/wordprocessingCanvas" xmlns:cx="http://schemas.microsoft.com/office/drawing/2014/chartex" xmlns:cx1="http://schemas.microsoft.com/office/drawing/2015/9/8/chartex" xmlns:cx2="http://schemas.microsoft.com/office/drawing/2015/10/21/chartex" xmlns:cx3="http://schemas.microsoft.com/office/drawing/2016/5/9/chartex" xmlns:cx4="http://schemas.microsoft.com/office/drawing/2016/5/10/chartex" xmlns:cx5="http://schemas.microsoft.com/office/drawing/2016/5/11/chartex" xmlns:cx6="http://schemas.microsoft.com/office/drawing/2016/5/12/chartex" xmlns:cx7="http://schemas.microsoft.com/office/drawing/2016/5/13/chartex" xmlns:cx8="http://schemas.microsoft.com/office/drawing/2016/5/14/chartex" xmlns:mc="http://schemas.openxmlformats.org/markup-compatibility/2006" xmlns:aink="http://schemas.microsoft.com/office/drawing/2016/ink" xmlns:am3d="http://schemas.microsoft.com/office/drawing/2017/model3d" xmlns:o="urn:schemas-microsoft-com:office:office" xmlns:oel="http://schemas.microsoft.com/office/2019/extlst" xmlns:r="http://schemas.openxmlformats.org/officeDocument/2006/relationships" xmlns:m="http://schemas.openxmlformats.org/officeDocument/2006/math" xmlns:v="urn:schemas-microsoft-com:vml" xmlns:wp14="http://schemas.microsoft.com/office/word/2010/wordprocessingDrawing" xmlns:wp="http://schemas.openxmlformats.org/drawingml/2006/wordprocessingDrawing" xmlns:w10="urn:schemas-microsoft-com:office:word" xmlns:w="http://schemas.openxmlformats.org/wordprocessingml/2006/main" xmlns:w14="http://schemas.microsoft.com/office/word/2010/wordml" xmlns:w15="http://schemas.microsoft.com/office/word/2012/wordml" xmlns:w16cex="http://schemas.microsoft.com/office/word/2018/wordml/cex" xmlns:w16cid="http://schemas.microsoft.com/office/word/2016/wordml/cid" xmlns:w16="http://schemas.microsoft.com/office/word/2018/wordml" xmlns:w16sdtdh="http://schemas.microsoft.com/office/word/2020/wordml/sdtdatahash" xmlns:w16se="http://schemas.microsoft.com/office/word/2015/wordml/symex" xmlns:wpg="http://schemas.microsoft.com/office/word/2010/wordprocessingGroup" xmlns:wpi="http://schemas.microsoft.com/office/word/2010/wordprocessingInk" xmlns:wne="http://schemas.microsoft.com/office/word/2006/wordml" xmlns:wps="http://schemas.microsoft.com/office/word/2010/wordprocessingShape" mc:Ignorable="w14 w15 w16se w16cid w16 w16cex w16sdtdh wp14">
   <w:endnote w:type="separator" w:id="-1">
     <w:p>
       <w:r>
@@ -477,7 +470,7 @@
 </file>
 
 <file path=word/footer1.xml><?xml version="1.0" encoding="utf-8"?>
-<w:ftr xmlns:wpc="http://schemas.microsoft.com/office/word/2010/wordprocessingCanvas" xmlns:cx="http://schemas.microsoft.com/office/drawing/2014/chartex" xmlns:cx1="http://schemas.microsoft.com/office/drawing/2015/9/8/chartex" xmlns:cx2="http://schemas.microsoft.com/office/drawing/2015/10/21/chartex" xmlns:cx3="http://schemas.microsoft.com/office/drawing/2016/5/9/chartex" xmlns:cx4="http://schemas.microsoft.com/office/drawing/2016/5/10/chartex" xmlns:cx5="http://schemas.microsoft.com/office/drawing/2016/5/11/chartex" xmlns:cx6="http://schemas.microsoft.com/office/drawing/2016/5/12/chartex" xmlns:cx7="http://schemas.microsoft.com/office/drawing/2016/5/13/chartex" xmlns:cx8="http://schemas.microsoft.com/office/drawing/2016/5/14/chartex" xmlns:mc="http://schemas.openxmlformats.org/markup-compatibility/2006" xmlns:aink="http://schemas.microsoft.com/office/drawing/2016/ink" xmlns:am3d="http://schemas.microsoft.com/office/drawing/2017/model3d" xmlns:o="urn:schemas-microsoft-com:office:office" xmlns:oel="http://schemas.microsoft.com/office/2019/extlst" xmlns:r="http://schemas.openxmlformats.org/officeDocument/2006/relationships" xmlns:m="http://schemas.openxmlformats.org/officeDocument/2006/math" xmlns:v="urn:schemas-microsoft-com:vml" xmlns:wp14="http://schemas.microsoft.com/office/word/2010/wordprocessingDrawing" xmlns:wp="http://schemas.openxmlformats.org/drawingml/2006/wordprocessingDrawing" xmlns:w10="urn:schemas-microsoft-com:office:word" xmlns:w="http://schemas.openxmlformats.org/wordprocessingml/2006/main" xmlns:w14="http://schemas.microsoft.com/office/word/2010/wordml" xmlns:w15="http://schemas.microsoft.com/office/word/2012/wordml" xmlns:w16cex="http://schemas.microsoft.com/office/word/2018/wordml/cex" xmlns:w16cid="http://schemas.microsoft.com/office/word/2016/wordml/cid" xmlns:w16="http://schemas.microsoft.com/office/word/2018/wordml" xmlns:w16du="http://schemas.microsoft.com/office/word/2023/wordml/word16du" xmlns:w16sdtdh="http://schemas.microsoft.com/office/word/2020/wordml/sdtdatahash" xmlns:w16se="http://schemas.microsoft.com/office/word/2015/wordml/symex" xmlns:wpg="http://schemas.microsoft.com/office/word/2010/wordprocessingGroup" xmlns:wpi="http://schemas.microsoft.com/office/word/2010/wordprocessingInk" xmlns:wne="http://schemas.microsoft.com/office/word/2006/wordml" xmlns:wps="http://schemas.microsoft.com/office/word/2010/wordprocessingShape" mc:Ignorable="w14 w15 w16se w16cid w16 w16cex w16sdtdh w16du wp14">
+<w:ftr xmlns:wpc="http://schemas.microsoft.com/office/word/2010/wordprocessingCanvas" xmlns:cx="http://schemas.microsoft.com/office/drawing/2014/chartex" xmlns:cx1="http://schemas.microsoft.com/office/drawing/2015/9/8/chartex" xmlns:cx2="http://schemas.microsoft.com/office/drawing/2015/10/21/chartex" xmlns:cx3="http://schemas.microsoft.com/office/drawing/2016/5/9/chartex" xmlns:cx4="http://schemas.microsoft.com/office/drawing/2016/5/10/chartex" xmlns:cx5="http://schemas.microsoft.com/office/drawing/2016/5/11/chartex" xmlns:cx6="http://schemas.microsoft.com/office/drawing/2016/5/12/chartex" xmlns:cx7="http://schemas.microsoft.com/office/drawing/2016/5/13/chartex" xmlns:cx8="http://schemas.microsoft.com/office/drawing/2016/5/14/chartex" xmlns:mc="http://schemas.openxmlformats.org/markup-compatibility/2006" xmlns:aink="http://schemas.microsoft.com/office/drawing/2016/ink" xmlns:am3d="http://schemas.microsoft.com/office/drawing/2017/model3d" xmlns:o="urn:schemas-microsoft-com:office:office" xmlns:oel="http://schemas.microsoft.com/office/2019/extlst" xmlns:r="http://schemas.openxmlformats.org/officeDocument/2006/relationships" xmlns:m="http://schemas.openxmlformats.org/officeDocument/2006/math" xmlns:v="urn:schemas-microsoft-com:vml" xmlns:wp14="http://schemas.microsoft.com/office/word/2010/wordprocessingDrawing" xmlns:wp="http://schemas.openxmlformats.org/drawingml/2006/wordprocessingDrawing" xmlns:w10="urn:schemas-microsoft-com:office:word" xmlns:w="http://schemas.openxmlformats.org/wordprocessingml/2006/main" xmlns:w14="http://schemas.microsoft.com/office/word/2010/wordml" xmlns:w15="http://schemas.microsoft.com/office/word/2012/wordml" xmlns:w16cex="http://schemas.microsoft.com/office/word/2018/wordml/cex" xmlns:w16cid="http://schemas.microsoft.com/office/word/2016/wordml/cid" xmlns:w16="http://schemas.microsoft.com/office/word/2018/wordml" xmlns:w16sdtdh="http://schemas.microsoft.com/office/word/2020/wordml/sdtdatahash" xmlns:w16se="http://schemas.microsoft.com/office/word/2015/wordml/symex" xmlns:wpg="http://schemas.microsoft.com/office/word/2010/wordprocessingGroup" xmlns:wpi="http://schemas.microsoft.com/office/word/2010/wordprocessingInk" xmlns:wne="http://schemas.microsoft.com/office/word/2006/wordml" xmlns:wps="http://schemas.microsoft.com/office/word/2010/wordprocessingShape" mc:Ignorable="w14 w15 w16se w16cid w16 w16cex w16sdtdh wp14">
   <w:p>
     <w:pPr>
       <w:pStyle w:val="Footer"/>
@@ -508,9 +501,8 @@
             <v:stroke miterlimit="4" joinstyle="miter"/>
             <v:path arrowok="t" o:extrusionok="f" o:connecttype="custom" o:connectlocs="464821,466091;464821,466091;464821,466091;464821,466091" o:connectangles="0,90,180,270"/>
           </v:shape>
-          <v:shape id="Shape" o:spid="_x0000_s1031" style="position:absolute;left:-5625;top:15707;width:5701;height:5207;visibility:visible;mso-wrap-style:square;v-text-anchor:middle" coordsize="21600,21600" o:spt="100" o:gfxdata="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" adj="0,,0" path="m17607,3108l17607,,4041,r,3108l,3108,,7534v,2212,1732,4109,3752,4109l4570,11643v914,2318,2838,4109,5244,4531l9814,18492v-1828,316,-3464,1422,-4570,3108l16356,21600c15346,19914,13710,18808,11786,18492r,-2318c14192,15752,16116,14066,17030,11643r818,c19868,11643,21600,9746,21600,7534r,-4426l17607,3108xm3656,9430v-914,,-1732,-790,-1732,-1896l1924,5426r2021,l3945,8851v,210,,421,,579l3656,9430xm19628,7534v,1001,-722,1896,-1732,1896l17607,9430v,-210,,-421,,-579l17607,5426r2021,l19628,7534xe" fillcolor="#6892a0 [3209]" stroked="f" strokeweight="1pt">
+          <v:shape id="Shape" o:spid="_x0000_s1031" style="position:absolute;left:-5625;top:15707;width:5701;height:5207;visibility:visible;mso-wrap-style:square;v-text-anchor:middle" coordsize="21600,21600" o:gfxdata="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" path="m17607,3108l17607,,4041,r,3108l,3108,,7534v,2212,1732,4109,3752,4109l4570,11643v914,2318,2838,4109,5244,4531l9814,18492v-1828,316,-3464,1422,-4570,3108l16356,21600c15346,19914,13710,18808,11786,18492r,-2318c14192,15752,16116,14066,17030,11643r818,c19868,11643,21600,9746,21600,7534r,-4426l17607,3108xm3656,9430v-914,,-1732,-790,-1732,-1896l1924,5426r2021,l3945,8851v,210,,421,,579l3656,9430xm19628,7534v,1001,-722,1896,-1732,1896l17607,9430v,-210,,-421,,-579l17607,5426r2021,l19628,7534xe" fillcolor="#6892a0 [3209]" stroked="f" strokeweight="1pt">
             <v:stroke miterlimit="4" joinstyle="miter"/>
-            <v:formulas/>
             <v:path arrowok="t" o:extrusionok="f" o:connecttype="custom" o:connectlocs="285116,260350;285116,260350;285116,260350;285116,260350" o:connectangles="0,90,180,270"/>
           </v:shape>
         </v:group>
@@ -521,7 +513,7 @@
 </file>
 
 <file path=word/footnotes.xml><?xml version="1.0" encoding="utf-8"?>
-<w:footnotes xmlns:wpc="http://schemas.microsoft.com/office/word/2010/wordprocessingCanvas" xmlns:cx="http://schemas.microsoft.com/office/drawing/2014/chartex" xmlns:cx1="http://schemas.microsoft.com/office/drawing/2015/9/8/chartex" xmlns:cx2="http://schemas.microsoft.com/office/drawing/2015/10/21/chartex" xmlns:cx3="http://schemas.microsoft.com/office/drawing/2016/5/9/chartex" xmlns:cx4="http://schemas.microsoft.com/office/drawing/2016/5/10/chartex" xmlns:cx5="http://schemas.microsoft.com/office/drawing/2016/5/11/chartex" xmlns:cx6="http://schemas.microsoft.com/office/drawing/2016/5/12/chartex" xmlns:cx7="http://schemas.microsoft.com/office/drawing/2016/5/13/chartex" xmlns:cx8="http://schemas.microsoft.com/office/drawing/2016/5/14/chartex" xmlns:mc="http://schemas.openxmlformats.org/markup-compatibility/2006" xmlns:aink="http://schemas.microsoft.com/office/drawing/2016/ink" xmlns:am3d="http://schemas.microsoft.com/office/drawing/2017/model3d" xmlns:o="urn:schemas-microsoft-com:office:office" xmlns:oel="http://schemas.microsoft.com/office/2019/extlst" xmlns:r="http://schemas.openxmlformats.org/officeDocument/2006/relationships" xmlns:m="http://schemas.openxmlformats.org/officeDocument/2006/math" xmlns:v="urn:schemas-microsoft-com:vml" xmlns:wp14="http://schemas.microsoft.com/office/word/2010/wordprocessingDrawing" xmlns:wp="http://schemas.openxmlformats.org/drawingml/2006/wordprocessingDrawing" xmlns:w10="urn:schemas-microsoft-com:office:word" xmlns:w="http://schemas.openxmlformats.org/wordprocessingml/2006/main" xmlns:w14="http://schemas.microsoft.com/office/word/2010/wordml" xmlns:w15="http://schemas.microsoft.com/office/word/2012/wordml" xmlns:w16cex="http://schemas.microsoft.com/office/word/2018/wordml/cex" xmlns:w16cid="http://schemas.microsoft.com/office/word/2016/wordml/cid" xmlns:w16="http://schemas.microsoft.com/office/word/2018/wordml" xmlns:w16du="http://schemas.microsoft.com/office/word/2023/wordml/word16du" xmlns:w16sdtdh="http://schemas.microsoft.com/office/word/2020/wordml/sdtdatahash" xmlns:w16se="http://schemas.microsoft.com/office/word/2015/wordml/symex" xmlns:wpg="http://schemas.microsoft.com/office/word/2010/wordprocessingGroup" xmlns:wpi="http://schemas.microsoft.com/office/word/2010/wordprocessingInk" xmlns:wne="http://schemas.microsoft.com/office/word/2006/wordml" xmlns:wps="http://schemas.microsoft.com/office/word/2010/wordprocessingShape" mc:Ignorable="w14 w15 w16se w16cid w16 w16cex w16sdtdh w16du wp14">
+<w:footnotes xmlns:wpc="http://schemas.microsoft.com/office/word/2010/wordprocessingCanvas" xmlns:cx="http://schemas.microsoft.com/office/drawing/2014/chartex" xmlns:cx1="http://schemas.microsoft.com/office/drawing/2015/9/8/chartex" xmlns:cx2="http://schemas.microsoft.com/office/drawing/2015/10/21/chartex" xmlns:cx3="http://schemas.microsoft.com/office/drawing/2016/5/9/chartex" xmlns:cx4="http://schemas.microsoft.com/office/drawing/2016/5/10/chartex" xmlns:cx5="http://schemas.microsoft.com/office/drawing/2016/5/11/chartex" xmlns:cx6="http://schemas.microsoft.com/office/drawing/2016/5/12/chartex" xmlns:cx7="http://schemas.microsoft.com/office/drawing/2016/5/13/chartex" xmlns:cx8="http://schemas.microsoft.com/office/drawing/2016/5/14/chartex" xmlns:mc="http://schemas.openxmlformats.org/markup-compatibility/2006" xmlns:aink="http://schemas.microsoft.com/office/drawing/2016/ink" xmlns:am3d="http://schemas.microsoft.com/office/drawing/2017/model3d" xmlns:o="urn:schemas-microsoft-com:office:office" xmlns:oel="http://schemas.microsoft.com/office/2019/extlst" xmlns:r="http://schemas.openxmlformats.org/officeDocument/2006/relationships" xmlns:m="http://schemas.openxmlformats.org/officeDocument/2006/math" xmlns:v="urn:schemas-microsoft-com:vml" xmlns:wp14="http://schemas.microsoft.com/office/word/2010/wordprocessingDrawing" xmlns:wp="http://schemas.openxmlformats.org/drawingml/2006/wordprocessingDrawing" xmlns:w10="urn:schemas-microsoft-com:office:word" xmlns:w="http://schemas.openxmlformats.org/wordprocessingml/2006/main" xmlns:w14="http://schemas.microsoft.com/office/word/2010/wordml" xmlns:w15="http://schemas.microsoft.com/office/word/2012/wordml" xmlns:w16cex="http://schemas.microsoft.com/office/word/2018/wordml/cex" xmlns:w16cid="http://schemas.microsoft.com/office/word/2016/wordml/cid" xmlns:w16="http://schemas.microsoft.com/office/word/2018/wordml" xmlns:w16sdtdh="http://schemas.microsoft.com/office/word/2020/wordml/sdtdatahash" xmlns:w16se="http://schemas.microsoft.com/office/word/2015/wordml/symex" xmlns:wpg="http://schemas.microsoft.com/office/word/2010/wordprocessingGroup" xmlns:wpi="http://schemas.microsoft.com/office/word/2010/wordprocessingInk" xmlns:wne="http://schemas.microsoft.com/office/word/2006/wordml" xmlns:wps="http://schemas.microsoft.com/office/word/2010/wordprocessingShape" mc:Ignorable="w14 w15 w16se w16cid w16 w16cex w16sdtdh wp14">
   <w:footnote w:type="separator" w:id="-1">
     <w:p>
       <w:r>
@@ -540,7 +532,7 @@
 </file>
 
 <file path=word/header1.xml><?xml version="1.0" encoding="utf-8"?>
-<w:hdr xmlns:wpc="http://schemas.microsoft.com/office/word/2010/wordprocessingCanvas" xmlns:cx="http://schemas.microsoft.com/office/drawing/2014/chartex" xmlns:cx1="http://schemas.microsoft.com/office/drawing/2015/9/8/chartex" xmlns:cx2="http://schemas.microsoft.com/office/drawing/2015/10/21/chartex" xmlns:cx3="http://schemas.microsoft.com/office/drawing/2016/5/9/chartex" xmlns:cx4="http://schemas.microsoft.com/office/drawing/2016/5/10/chartex" xmlns:cx5="http://schemas.microsoft.com/office/drawing/2016/5/11/chartex" xmlns:cx6="http://schemas.microsoft.com/office/drawing/2016/5/12/chartex" xmlns:cx7="http://schemas.microsoft.com/office/drawing/2016/5/13/chartex" xmlns:cx8="http://schemas.microsoft.com/office/drawing/2016/5/14/chartex" xmlns:mc="http://schemas.openxmlformats.org/markup-compatibility/2006" xmlns:aink="http://schemas.microsoft.com/office/drawing/2016/ink" xmlns:am3d="http://schemas.microsoft.com/office/drawing/2017/model3d" xmlns:o="urn:schemas-microsoft-com:office:office" xmlns:oel="http://schemas.microsoft.com/office/2019/extlst" xmlns:r="http://schemas.openxmlformats.org/officeDocument/2006/relationships" xmlns:m="http://schemas.openxmlformats.org/officeDocument/2006/math" xmlns:v="urn:schemas-microsoft-com:vml" xmlns:wp14="http://schemas.microsoft.com/office/word/2010/wordprocessingDrawing" xmlns:wp="http://schemas.openxmlformats.org/drawingml/2006/wordprocessingDrawing" xmlns:w10="urn:schemas-microsoft-com:office:word" xmlns:w="http://schemas.openxmlformats.org/wordprocessingml/2006/main" xmlns:w14="http://schemas.microsoft.com/office/word/2010/wordml" xmlns:w15="http://schemas.microsoft.com/office/word/2012/wordml" xmlns:w16cex="http://schemas.microsoft.com/office/word/2018/wordml/cex" xmlns:w16cid="http://schemas.microsoft.com/office/word/2016/wordml/cid" xmlns:w16="http://schemas.microsoft.com/office/word/2018/wordml" xmlns:w16du="http://schemas.microsoft.com/office/word/2023/wordml/word16du" xmlns:w16sdtdh="http://schemas.microsoft.com/office/word/2020/wordml/sdtdatahash" xmlns:w16se="http://schemas.microsoft.com/office/word/2015/wordml/symex" xmlns:wpg="http://schemas.microsoft.com/office/word/2010/wordprocessingGroup" xmlns:wpi="http://schemas.microsoft.com/office/word/2010/wordprocessingInk" xmlns:wne="http://schemas.microsoft.com/office/word/2006/wordml" xmlns:wps="http://schemas.microsoft.com/office/word/2010/wordprocessingShape" mc:Ignorable="w14 w15 w16se w16cid w16 w16cex w16sdtdh w16du wp14">
+<w:hdr xmlns:wpc="http://schemas.microsoft.com/office/word/2010/wordprocessingCanvas" xmlns:cx="http://schemas.microsoft.com/office/drawing/2014/chartex" xmlns:cx1="http://schemas.microsoft.com/office/drawing/2015/9/8/chartex" xmlns:cx2="http://schemas.microsoft.com/office/drawing/2015/10/21/chartex" xmlns:cx3="http://schemas.microsoft.com/office/drawing/2016/5/9/chartex" xmlns:cx4="http://schemas.microsoft.com/office/drawing/2016/5/10/chartex" xmlns:cx5="http://schemas.microsoft.com/office/drawing/2016/5/11/chartex" xmlns:cx6="http://schemas.microsoft.com/office/drawing/2016/5/12/chartex" xmlns:cx7="http://schemas.microsoft.com/office/drawing/2016/5/13/chartex" xmlns:cx8="http://schemas.microsoft.com/office/drawing/2016/5/14/chartex" xmlns:mc="http://schemas.openxmlformats.org/markup-compatibility/2006" xmlns:aink="http://schemas.microsoft.com/office/drawing/2016/ink" xmlns:am3d="http://schemas.microsoft.com/office/drawing/2017/model3d" xmlns:o="urn:schemas-microsoft-com:office:office" xmlns:oel="http://schemas.microsoft.com/office/2019/extlst" xmlns:r="http://schemas.openxmlformats.org/officeDocument/2006/relationships" xmlns:m="http://schemas.openxmlformats.org/officeDocument/2006/math" xmlns:v="urn:schemas-microsoft-com:vml" xmlns:wp14="http://schemas.microsoft.com/office/word/2010/wordprocessingDrawing" xmlns:wp="http://schemas.openxmlformats.org/drawingml/2006/wordprocessingDrawing" xmlns:w10="urn:schemas-microsoft-com:office:word" xmlns:w="http://schemas.openxmlformats.org/wordprocessingml/2006/main" xmlns:w14="http://schemas.microsoft.com/office/word/2010/wordml" xmlns:w15="http://schemas.microsoft.com/office/word/2012/wordml" xmlns:w16cex="http://schemas.microsoft.com/office/word/2018/wordml/cex" xmlns:w16cid="http://schemas.microsoft.com/office/word/2016/wordml/cid" xmlns:w16="http://schemas.microsoft.com/office/word/2018/wordml" xmlns:w16sdtdh="http://schemas.microsoft.com/office/word/2020/wordml/sdtdatahash" xmlns:w16se="http://schemas.microsoft.com/office/word/2015/wordml/symex" xmlns:wpg="http://schemas.microsoft.com/office/word/2010/wordprocessingGroup" xmlns:wpi="http://schemas.microsoft.com/office/word/2010/wordprocessingInk" xmlns:wne="http://schemas.microsoft.com/office/word/2006/wordml" xmlns:wps="http://schemas.microsoft.com/office/word/2010/wordprocessingShape" mc:Ignorable="w14 w15 w16se w16cid w16 w16cex w16sdtdh wp14">
   <w:p>
     <w:pPr>
       <w:pStyle w:val="Header"/>
@@ -667,7 +659,7 @@
 </file>
 
 <file path=word/numbering.xml><?xml version="1.0" encoding="utf-8"?>
-<w:numbering xmlns:wpc="http://schemas.microsoft.com/office/word/2010/wordprocessingCanvas" xmlns:cx="http://schemas.microsoft.com/office/drawing/2014/chartex" xmlns:cx1="http://schemas.microsoft.com/office/drawing/2015/9/8/chartex" xmlns:cx2="http://schemas.microsoft.com/office/drawing/2015/10/21/chartex" xmlns:cx3="http://schemas.microsoft.com/office/drawing/2016/5/9/chartex" xmlns:cx4="http://schemas.microsoft.com/office/drawing/2016/5/10/chartex" xmlns:cx5="http://schemas.microsoft.com/office/drawing/2016/5/11/chartex" xmlns:cx6="http://schemas.microsoft.com/office/drawing/2016/5/12/chartex" xmlns:cx7="http://schemas.microsoft.com/office/drawing/2016/5/13/chartex" xmlns:cx8="http://schemas.microsoft.com/office/drawing/2016/5/14/chartex" xmlns:mc="http://schemas.openxmlformats.org/markup-compatibility/2006" xmlns:aink="http://schemas.microsoft.com/office/drawing/2016/ink" xmlns:am3d="http://schemas.microsoft.com/office/drawing/2017/model3d" xmlns:o="urn:schemas-microsoft-com:office:office" xmlns:oel="http://schemas.microsoft.com/office/2019/extlst" xmlns:r="http://schemas.openxmlformats.org/officeDocument/2006/relationships" xmlns:m="http://schemas.openxmlformats.org/officeDocument/2006/math" xmlns:v="urn:schemas-microsoft-com:vml" xmlns:wp14="http://schemas.microsoft.com/office/word/2010/wordprocessingDrawing" xmlns:wp="http://schemas.openxmlformats.org/drawingml/2006/wordprocessingDrawing" xmlns:w10="urn:schemas-microsoft-com:office:word" xmlns:w="http://schemas.openxmlformats.org/wordprocessingml/2006/main" xmlns:w14="http://schemas.microsoft.com/office/word/2010/wordml" xmlns:w15="http://schemas.microsoft.com/office/word/2012/wordml" xmlns:w16cex="http://schemas.microsoft.com/office/word/2018/wordml/cex" xmlns:w16cid="http://schemas.microsoft.com/office/word/2016/wordml/cid" xmlns:w16="http://schemas.microsoft.com/office/word/2018/wordml" xmlns:w16du="http://schemas.microsoft.com/office/word/2023/wordml/word16du" xmlns:w16sdtdh="http://schemas.microsoft.com/office/word/2020/wordml/sdtdatahash" xmlns:w16se="http://schemas.microsoft.com/office/word/2015/wordml/symex" xmlns:wpg="http://schemas.microsoft.com/office/word/2010/wordprocessingGroup" xmlns:wpi="http://schemas.microsoft.com/office/word/2010/wordprocessingInk" xmlns:wne="http://schemas.microsoft.com/office/word/2006/wordml" xmlns:wps="http://schemas.microsoft.com/office/word/2010/wordprocessingShape" mc:Ignorable="w14 w15 w16se w16cid w16 w16cex w16sdtdh w16du wp14">
+<w:numbering xmlns:wpc="http://schemas.microsoft.com/office/word/2010/wordprocessingCanvas" xmlns:cx="http://schemas.microsoft.com/office/drawing/2014/chartex" xmlns:cx1="http://schemas.microsoft.com/office/drawing/2015/9/8/chartex" xmlns:cx2="http://schemas.microsoft.com/office/drawing/2015/10/21/chartex" xmlns:cx3="http://schemas.microsoft.com/office/drawing/2016/5/9/chartex" xmlns:cx4="http://schemas.microsoft.com/office/drawing/2016/5/10/chartex" xmlns:cx5="http://schemas.microsoft.com/office/drawing/2016/5/11/chartex" xmlns:cx6="http://schemas.microsoft.com/office/drawing/2016/5/12/chartex" xmlns:cx7="http://schemas.microsoft.com/office/drawing/2016/5/13/chartex" xmlns:cx8="http://schemas.microsoft.com/office/drawing/2016/5/14/chartex" xmlns:mc="http://schemas.openxmlformats.org/markup-compatibility/2006" xmlns:aink="http://schemas.microsoft.com/office/drawing/2016/ink" xmlns:am3d="http://schemas.microsoft.com/office/drawing/2017/model3d" xmlns:o="urn:schemas-microsoft-com:office:office" xmlns:oel="http://schemas.microsoft.com/office/2019/extlst" xmlns:r="http://schemas.openxmlformats.org/officeDocument/2006/relationships" xmlns:m="http://schemas.openxmlformats.org/officeDocument/2006/math" xmlns:v="urn:schemas-microsoft-com:vml" xmlns:wp14="http://schemas.microsoft.com/office/word/2010/wordprocessingDrawing" xmlns:wp="http://schemas.openxmlformats.org/drawingml/2006/wordprocessingDrawing" xmlns:w10="urn:schemas-microsoft-com:office:word" xmlns:w="http://schemas.openxmlformats.org/wordprocessingml/2006/main" xmlns:w14="http://schemas.microsoft.com/office/word/2010/wordml" xmlns:w15="http://schemas.microsoft.com/office/word/2012/wordml" xmlns:w16cex="http://schemas.microsoft.com/office/word/2018/wordml/cex" xmlns:w16cid="http://schemas.microsoft.com/office/word/2016/wordml/cid" xmlns:w16="http://schemas.microsoft.com/office/word/2018/wordml" xmlns:w16sdtdh="http://schemas.microsoft.com/office/word/2020/wordml/sdtdatahash" xmlns:w16se="http://schemas.microsoft.com/office/word/2015/wordml/symex" xmlns:wpg="http://schemas.microsoft.com/office/word/2010/wordprocessingGroup" xmlns:wpi="http://schemas.microsoft.com/office/word/2010/wordprocessingInk" xmlns:wne="http://schemas.microsoft.com/office/word/2006/wordml" xmlns:wps="http://schemas.microsoft.com/office/word/2010/wordprocessingShape" mc:Ignorable="w14 w15 w16se w16cid w16 w16cex w16sdtdh wp14">
   <w:abstractNum w:abstractNumId="0" w15:restartNumberingAfterBreak="0">
     <w:nsid w:val="61BE11B2"/>
     <w:multiLevelType w:val="hybridMultilevel"/>
@@ -788,7 +780,7 @@
 </file>
 
 <file path=word/styles.xml><?xml version="1.0" encoding="utf-8"?>
-<w:styles xmlns:mc="http://schemas.openxmlformats.org/markup-compatibility/2006" xmlns:r="http://schemas.openxmlformats.org/officeDocument/2006/relationships" xmlns:w="http://schemas.openxmlformats.org/wordprocessingml/2006/main" xmlns:w14="http://schemas.microsoft.com/office/word/2010/wordml" xmlns:w15="http://schemas.microsoft.com/office/word/2012/wordml" xmlns:w16cex="http://schemas.microsoft.com/office/word/2018/wordml/cex" xmlns:w16cid="http://schemas.microsoft.com/office/word/2016/wordml/cid" xmlns:w16="http://schemas.microsoft.com/office/word/2018/wordml" xmlns:w16du="http://schemas.microsoft.com/office/word/2023/wordml/word16du" xmlns:w16sdtdh="http://schemas.microsoft.com/office/word/2020/wordml/sdtdatahash" xmlns:w16se="http://schemas.microsoft.com/office/word/2015/wordml/symex" mc:Ignorable="w14 w15 w16se w16cid w16 w16cex w16sdtdh w16du">
+<w:styles xmlns:mc="http://schemas.openxmlformats.org/markup-compatibility/2006" xmlns:r="http://schemas.openxmlformats.org/officeDocument/2006/relationships" xmlns:w="http://schemas.openxmlformats.org/wordprocessingml/2006/main" xmlns:w14="http://schemas.microsoft.com/office/word/2010/wordml" xmlns:w15="http://schemas.microsoft.com/office/word/2012/wordml" xmlns:w16cex="http://schemas.microsoft.com/office/word/2018/wordml/cex" xmlns:w16cid="http://schemas.microsoft.com/office/word/2016/wordml/cid" xmlns:w16="http://schemas.microsoft.com/office/word/2018/wordml" xmlns:w16sdtdh="http://schemas.microsoft.com/office/word/2020/wordml/sdtdatahash" xmlns:w16se="http://schemas.microsoft.com/office/word/2015/wordml/symex" mc:Ignorable="w14 w15 w16se w16cid w16 w16cex w16sdtdh">
   <w:docDefaults>
     <w:rPrDefault>
       <w:rPr>
@@ -1453,7 +1445,7 @@
 </file>
 
 <file path=word/glossary/document.xml><?xml version="1.0" encoding="utf-8"?>
-<w:glossaryDocument xmlns:wpc="http://schemas.microsoft.com/office/word/2010/wordprocessingCanvas" xmlns:cx="http://schemas.microsoft.com/office/drawing/2014/chartex" xmlns:cx1="http://schemas.microsoft.com/office/drawing/2015/9/8/chartex" xmlns:cx2="http://schemas.microsoft.com/office/drawing/2015/10/21/chartex" xmlns:cx3="http://schemas.microsoft.com/office/drawing/2016/5/9/chartex" xmlns:cx4="http://schemas.microsoft.com/office/drawing/2016/5/10/chartex" xmlns:cx5="http://schemas.microsoft.com/office/drawing/2016/5/11/chartex" xmlns:cx6="http://schemas.microsoft.com/office/drawing/2016/5/12/chartex" xmlns:cx7="http://schemas.microsoft.com/office/drawing/2016/5/13/chartex" xmlns:cx8="http://schemas.microsoft.com/office/drawing/2016/5/14/chartex" xmlns:mc="http://schemas.openxmlformats.org/markup-compatibility/2006" xmlns:aink="http://schemas.microsoft.com/office/drawing/2016/ink" xmlns:am3d="http://schemas.microsoft.com/office/drawing/2017/model3d" xmlns:o="urn:schemas-microsoft-com:office:office" xmlns:oel="http://schemas.microsoft.com/office/2019/extlst" xmlns:r="http://schemas.openxmlformats.org/officeDocument/2006/relationships" xmlns:m="http://schemas.openxmlformats.org/officeDocument/2006/math" xmlns:v="urn:schemas-microsoft-com:vml" xmlns:wp14="http://schemas.microsoft.com/office/word/2010/wordprocessingDrawing" xmlns:wp="http://schemas.openxmlformats.org/drawingml/2006/wordprocessingDrawing" xmlns:w10="urn:schemas-microsoft-com:office:word" xmlns:w="http://schemas.openxmlformats.org/wordprocessingml/2006/main" xmlns:w14="http://schemas.microsoft.com/office/word/2010/wordml" xmlns:w15="http://schemas.microsoft.com/office/word/2012/wordml" xmlns:w16cex="http://schemas.microsoft.com/office/word/2018/wordml/cex" xmlns:w16cid="http://schemas.microsoft.com/office/word/2016/wordml/cid" xmlns:w16="http://schemas.microsoft.com/office/word/2018/wordml" xmlns:w16du="http://schemas.microsoft.com/office/word/2023/wordml/word16du" xmlns:w16sdtdh="http://schemas.microsoft.com/office/word/2020/wordml/sdtdatahash" xmlns:w16se="http://schemas.microsoft.com/office/word/2015/wordml/symex" xmlns:wpg="http://schemas.microsoft.com/office/word/2010/wordprocessingGroup" xmlns:wpi="http://schemas.microsoft.com/office/word/2010/wordprocessingInk" xmlns:wne="http://schemas.microsoft.com/office/word/2006/wordml" xmlns:wps="http://schemas.microsoft.com/office/word/2010/wordprocessingShape" mc:Ignorable="w14 w15 w16se w16cid w16 w16cex w16sdtdh w16du wp14">
+<w:glossaryDocument xmlns:wpc="http://schemas.microsoft.com/office/word/2010/wordprocessingCanvas" xmlns:cx="http://schemas.microsoft.com/office/drawing/2014/chartex" xmlns:cx1="http://schemas.microsoft.com/office/drawing/2015/9/8/chartex" xmlns:cx2="http://schemas.microsoft.com/office/drawing/2015/10/21/chartex" xmlns:cx3="http://schemas.microsoft.com/office/drawing/2016/5/9/chartex" xmlns:cx4="http://schemas.microsoft.com/office/drawing/2016/5/10/chartex" xmlns:cx5="http://schemas.microsoft.com/office/drawing/2016/5/11/chartex" xmlns:cx6="http://schemas.microsoft.com/office/drawing/2016/5/12/chartex" xmlns:cx7="http://schemas.microsoft.com/office/drawing/2016/5/13/chartex" xmlns:cx8="http://schemas.microsoft.com/office/drawing/2016/5/14/chartex" xmlns:mc="http://schemas.openxmlformats.org/markup-compatibility/2006" xmlns:aink="http://schemas.microsoft.com/office/drawing/2016/ink" xmlns:am3d="http://schemas.microsoft.com/office/drawing/2017/model3d" xmlns:o="urn:schemas-microsoft-com:office:office" xmlns:oel="http://schemas.microsoft.com/office/2019/extlst" xmlns:r="http://schemas.openxmlformats.org/officeDocument/2006/relationships" xmlns:m="http://schemas.openxmlformats.org/officeDocument/2006/math" xmlns:v="urn:schemas-microsoft-com:vml" xmlns:wp14="http://schemas.microsoft.com/office/word/2010/wordprocessingDrawing" xmlns:wp="http://schemas.openxmlformats.org/drawingml/2006/wordprocessingDrawing" xmlns:w10="urn:schemas-microsoft-com:office:word" xmlns:w="http://schemas.openxmlformats.org/wordprocessingml/2006/main" xmlns:w14="http://schemas.microsoft.com/office/word/2010/wordml" xmlns:w15="http://schemas.microsoft.com/office/word/2012/wordml" xmlns:w16cex="http://schemas.microsoft.com/office/word/2018/wordml/cex" xmlns:w16cid="http://schemas.microsoft.com/office/word/2016/wordml/cid" xmlns:w16="http://schemas.microsoft.com/office/word/2018/wordml" xmlns:w16sdtdh="http://schemas.microsoft.com/office/word/2020/wordml/sdtdatahash" xmlns:w16se="http://schemas.microsoft.com/office/word/2015/wordml/symex" xmlns:wpg="http://schemas.microsoft.com/office/word/2010/wordprocessingGroup" xmlns:wpi="http://schemas.microsoft.com/office/word/2010/wordprocessingInk" xmlns:wne="http://schemas.microsoft.com/office/word/2006/wordml" xmlns:wps="http://schemas.microsoft.com/office/word/2010/wordprocessingShape" mc:Ignorable="w14 w15 w16se w16cid w16 w16cex w16sdtdh wp14">
   <w:docParts>
     <w:docPart>
       <w:docPartPr>
@@ -1579,7 +1571,7 @@
 </file>
 
 <file path=word/glossary/fontTable.xml><?xml version="1.0" encoding="utf-8"?>
-<w:fonts xmlns:mc="http://schemas.openxmlformats.org/markup-compatibility/2006" xmlns:r="http://schemas.openxmlformats.org/officeDocument/2006/relationships" xmlns:w="http://schemas.openxmlformats.org/wordprocessingml/2006/main" xmlns:w14="http://schemas.microsoft.com/office/word/2010/wordml" xmlns:w15="http://schemas.microsoft.com/office/word/2012/wordml" xmlns:w16cex="http://schemas.microsoft.com/office/word/2018/wordml/cex" xmlns:w16cid="http://schemas.microsoft.com/office/word/2016/wordml/cid" xmlns:w16="http://schemas.microsoft.com/office/word/2018/wordml" xmlns:w16du="http://schemas.microsoft.com/office/word/2023/wordml/word16du" xmlns:w16sdtdh="http://schemas.microsoft.com/office/word/2020/wordml/sdtdatahash" xmlns:w16se="http://schemas.microsoft.com/office/word/2015/wordml/symex" mc:Ignorable="w14 w15 w16se w16cid w16 w16cex w16sdtdh w16du">
+<w:fonts xmlns:mc="http://schemas.openxmlformats.org/markup-compatibility/2006" xmlns:r="http://schemas.openxmlformats.org/officeDocument/2006/relationships" xmlns:w="http://schemas.openxmlformats.org/wordprocessingml/2006/main" xmlns:w14="http://schemas.microsoft.com/office/word/2010/wordml" xmlns:w15="http://schemas.microsoft.com/office/word/2012/wordml" xmlns:w16cex="http://schemas.microsoft.com/office/word/2018/wordml/cex" xmlns:w16cid="http://schemas.microsoft.com/office/word/2016/wordml/cid" xmlns:w16="http://schemas.microsoft.com/office/word/2018/wordml" xmlns:w16sdtdh="http://schemas.microsoft.com/office/word/2020/wordml/sdtdatahash" xmlns:w16se="http://schemas.microsoft.com/office/word/2015/wordml/symex" mc:Ignorable="w14 w15 w16se w16cid w16 w16cex w16sdtdh">
   <w:font w:name="Wingdings">
     <w:panose1 w:val="05000000000000000000"/>
     <w:charset w:val="02"/>
@@ -1629,23 +1621,25 @@
     <w:pitch w:val="variable"/>
     <w:sig w:usb0="00000287" w:usb1="00000000" w:usb2="00000000" w:usb3="00000000" w:csb0="0000009F" w:csb1="00000000"/>
   </w:font>
-  <w:font w:name="Aptos">
+  <w:font w:name="Calibri">
+    <w:panose1 w:val="020F0502020204030204"/>
     <w:charset w:val="00"/>
     <w:family w:val="swiss"/>
     <w:pitch w:val="variable"/>
-    <w:sig w:usb0="20000287" w:usb1="00000003" w:usb2="00000000" w:usb3="00000000" w:csb0="0000019F" w:csb1="00000000"/>
+    <w:sig w:usb0="E4002EFF" w:usb1="C200247B" w:usb2="00000009" w:usb3="00000000" w:csb0="000001FF" w:csb1="00000000"/>
   </w:font>
-  <w:font w:name="Aptos Display">
+  <w:font w:name="Calibri Light">
+    <w:panose1 w:val="020F0302020204030204"/>
     <w:charset w:val="00"/>
     <w:family w:val="swiss"/>
     <w:pitch w:val="variable"/>
-    <w:sig w:usb0="20000287" w:usb1="00000003" w:usb2="00000000" w:usb3="00000000" w:csb0="0000019F" w:csb1="00000000"/>
+    <w:sig w:usb0="E4002EFF" w:usb1="C200247B" w:usb2="00000009" w:usb3="00000000" w:csb0="000001FF" w:csb1="00000000"/>
   </w:font>
 </w:fonts>
 </file>
 
 <file path=word/glossary/settings.xml><?xml version="1.0" encoding="utf-8"?>
-<w:settings xmlns:mc="http://schemas.openxmlformats.org/markup-compatibility/2006" xmlns:o="urn:schemas-microsoft-com:office:office" xmlns:r="http://schemas.openxmlformats.org/officeDocument/2006/relationships" xmlns:m="http://schemas.openxmlformats.org/officeDocument/2006/math" xmlns:v="urn:schemas-microsoft-com:vml" xmlns:w10="urn:schemas-microsoft-com:office:word" xmlns:w="http://schemas.openxmlformats.org/wordprocessingml/2006/main" xmlns:w14="http://schemas.microsoft.com/office/word/2010/wordml" xmlns:w15="http://schemas.microsoft.com/office/word/2012/wordml" xmlns:w16cex="http://schemas.microsoft.com/office/word/2018/wordml/cex" xmlns:w16cid="http://schemas.microsoft.com/office/word/2016/wordml/cid" xmlns:w16="http://schemas.microsoft.com/office/word/2018/wordml" xmlns:w16du="http://schemas.microsoft.com/office/word/2023/wordml/word16du" xmlns:w16sdtdh="http://schemas.microsoft.com/office/word/2020/wordml/sdtdatahash" xmlns:w16se="http://schemas.microsoft.com/office/word/2015/wordml/symex" xmlns:sl="http://schemas.openxmlformats.org/schemaLibrary/2006/main" mc:Ignorable="w14 w15 w16se w16cid w16 w16cex w16sdtdh w16du">
+<w:settings xmlns:mc="http://schemas.openxmlformats.org/markup-compatibility/2006" xmlns:o="urn:schemas-microsoft-com:office:office" xmlns:r="http://schemas.openxmlformats.org/officeDocument/2006/relationships" xmlns:m="http://schemas.openxmlformats.org/officeDocument/2006/math" xmlns:v="urn:schemas-microsoft-com:vml" xmlns:w10="urn:schemas-microsoft-com:office:word" xmlns:w="http://schemas.openxmlformats.org/wordprocessingml/2006/main" xmlns:w14="http://schemas.microsoft.com/office/word/2010/wordml" xmlns:w15="http://schemas.microsoft.com/office/word/2012/wordml" xmlns:w16cex="http://schemas.microsoft.com/office/word/2018/wordml/cex" xmlns:w16cid="http://schemas.microsoft.com/office/word/2016/wordml/cid" xmlns:w16="http://schemas.microsoft.com/office/word/2018/wordml" xmlns:w16sdtdh="http://schemas.microsoft.com/office/word/2020/wordml/sdtdatahash" xmlns:w16se="http://schemas.microsoft.com/office/word/2015/wordml/symex" xmlns:sl="http://schemas.openxmlformats.org/schemaLibrary/2006/main" mc:Ignorable="w14 w15 w16se w16cid w16 w16cex w16sdtdh">
   <w:view w:val="normal"/>
   <w:defaultTabStop w:val="720"/>
   <w:characterSpacingControl w:val="doNotCompress"/>
@@ -1670,7 +1664,6 @@
     <w:rsid w:val="007E15E5"/>
     <w:rsid w:val="00864701"/>
     <w:rsid w:val="008B2E42"/>
-    <w:rsid w:val="00A44220"/>
     <w:rsid w:val="00A53B4B"/>
     <w:rsid w:val="00A87109"/>
     <w:rsid w:val="00A9166E"/>
@@ -1702,7 +1695,7 @@
 </file>
 
 <file path=word/glossary/styles.xml><?xml version="1.0" encoding="utf-8"?>
-<w:styles xmlns:mc="http://schemas.openxmlformats.org/markup-compatibility/2006" xmlns:r="http://schemas.openxmlformats.org/officeDocument/2006/relationships" xmlns:w="http://schemas.openxmlformats.org/wordprocessingml/2006/main" xmlns:w14="http://schemas.microsoft.com/office/word/2010/wordml" xmlns:w15="http://schemas.microsoft.com/office/word/2012/wordml" xmlns:w16cex="http://schemas.microsoft.com/office/word/2018/wordml/cex" xmlns:w16cid="http://schemas.microsoft.com/office/word/2016/wordml/cid" xmlns:w16="http://schemas.microsoft.com/office/word/2018/wordml" xmlns:w16du="http://schemas.microsoft.com/office/word/2023/wordml/word16du" xmlns:w16sdtdh="http://schemas.microsoft.com/office/word/2020/wordml/sdtdatahash" xmlns:w16se="http://schemas.microsoft.com/office/word/2015/wordml/symex" mc:Ignorable="w14 w15 w16se w16cid w16 w16cex w16sdtdh w16du">
+<w:styles xmlns:mc="http://schemas.openxmlformats.org/markup-compatibility/2006" xmlns:r="http://schemas.openxmlformats.org/officeDocument/2006/relationships" xmlns:w="http://schemas.openxmlformats.org/wordprocessingml/2006/main" xmlns:w14="http://schemas.microsoft.com/office/word/2010/wordml" xmlns:w15="http://schemas.microsoft.com/office/word/2012/wordml" xmlns:w16cex="http://schemas.microsoft.com/office/word/2018/wordml/cex" xmlns:w16cid="http://schemas.microsoft.com/office/word/2016/wordml/cid" xmlns:w16="http://schemas.microsoft.com/office/word/2018/wordml" xmlns:w16sdtdh="http://schemas.microsoft.com/office/word/2020/wordml/sdtdatahash" xmlns:w16se="http://schemas.microsoft.com/office/word/2015/wordml/symex" mc:Ignorable="w14 w15 w16se w16cid w16 w16cex w16sdtdh">
   <w:docDefaults>
     <w:rPrDefault>
       <w:rPr>
@@ -2143,7 +2136,7 @@
 </file>
 
 <file path=word/glossary/webSettings.xml><?xml version="1.0" encoding="utf-8"?>
-<w:webSettings xmlns:mc="http://schemas.openxmlformats.org/markup-compatibility/2006" xmlns:r="http://schemas.openxmlformats.org/officeDocument/2006/relationships" xmlns:w="http://schemas.openxmlformats.org/wordprocessingml/2006/main" xmlns:w14="http://schemas.microsoft.com/office/word/2010/wordml" xmlns:w15="http://schemas.microsoft.com/office/word/2012/wordml" xmlns:w16cex="http://schemas.microsoft.com/office/word/2018/wordml/cex" xmlns:w16cid="http://schemas.microsoft.com/office/word/2016/wordml/cid" xmlns:w16="http://schemas.microsoft.com/office/word/2018/wordml" xmlns:w16du="http://schemas.microsoft.com/office/word/2023/wordml/word16du" xmlns:w16sdtdh="http://schemas.microsoft.com/office/word/2020/wordml/sdtdatahash" xmlns:w16se="http://schemas.microsoft.com/office/word/2015/wordml/symex" mc:Ignorable="w14 w15 w16se w16cid w16 w16cex w16sdtdh w16du">
+<w:webSettings xmlns:mc="http://schemas.openxmlformats.org/markup-compatibility/2006" xmlns:r="http://schemas.openxmlformats.org/officeDocument/2006/relationships" xmlns:w="http://schemas.openxmlformats.org/wordprocessingml/2006/main" xmlns:w14="http://schemas.microsoft.com/office/word/2010/wordml" xmlns:w15="http://schemas.microsoft.com/office/word/2012/wordml" xmlns:w16cex="http://schemas.microsoft.com/office/word/2018/wordml/cex" xmlns:w16cid="http://schemas.microsoft.com/office/word/2016/wordml/cid" xmlns:w16="http://schemas.microsoft.com/office/word/2018/wordml" xmlns:w16sdtdh="http://schemas.microsoft.com/office/word/2020/wordml/sdtdatahash" xmlns:w16se="http://schemas.microsoft.com/office/word/2015/wordml/symex" mc:Ignorable="w14 w15 w16se w16cid w16 w16cex w16sdtdh">
   <w:optimizeForBrowser/>
   <w:allowPNG/>
 </w:webSettings>
@@ -2403,10 +2396,24 @@
 </file>
 
 <file path=customXml/item1.xml><?xml version="1.0" encoding="utf-8"?>
-<b:Sources xmlns:b="http://schemas.openxmlformats.org/officeDocument/2006/bibliography" xmlns="http://schemas.openxmlformats.org/officeDocument/2006/bibliography" SelectedStyle="\APASixthEditionOfficeOnline.xsl" StyleName="APA" Version="6"/>
+<p:properties xmlns:p="http://schemas.microsoft.com/office/2006/metadata/properties" xmlns:xsi="http://www.w3.org/2001/XMLSchema-instance" xmlns:pc="http://schemas.microsoft.com/office/infopath/2007/PartnerControls">
+  <documentManagement>
+    <_ip_UnifiedCompliancePolicyUIAction xmlns="http://schemas.microsoft.com/sharepoint/v3" xsi:nil="true"/>
+    <_ip_UnifiedCompliancePolicyProperties xmlns="http://schemas.microsoft.com/sharepoint/v3" xsi:nil="true"/>
+  </documentManagement>
+</p:properties>
 </file>
 
 <file path=customXml/item2.xml><?xml version="1.0" encoding="utf-8"?>
+<?mso-contentType ?>
+<FormTemplates xmlns="http://schemas.microsoft.com/sharepoint/v3/contenttype/forms">
+  <Display>DocumentLibraryForm</Display>
+  <Edit>DocumentLibraryForm</Edit>
+  <New>DocumentLibraryForm</New>
+</FormTemplates>
+</file>
+
+<file path=customXml/item3.xml><?xml version="1.0" encoding="utf-8"?>
 <ct:contentTypeSchema xmlns:ct="http://schemas.microsoft.com/office/2006/metadata/contentType" xmlns:ma="http://schemas.microsoft.com/office/2006/metadata/properties/metaAttributes" ct:_="" ma:_="" ma:contentTypeName="Document" ma:contentTypeID="0x010100DEEA25CC0A0AC24199CDC46C25B8B0BC" ma:contentTypeVersion="9" ma:contentTypeDescription="Create a new document." ma:contentTypeScope="" ma:versionID="76e25e1730b4532ab1d5e5b131a96a5a">
   <xsd:schema xmlns:xsd="http://www.w3.org/2001/XMLSchema" xmlns:xs="http://www.w3.org/2001/XMLSchema" xmlns:p="http://schemas.microsoft.com/office/2006/metadata/properties" xmlns:ns1="http://schemas.microsoft.com/sharepoint/v3" xmlns:ns2="6dc4bcd6-49db-4c07-9060-8acfc67cef9f" xmlns:ns3="fb0879af-3eba-417a-a55a-ffe6dcd6ca77" targetNamespace="http://schemas.microsoft.com/office/2006/metadata/properties" ma:root="true" ma:fieldsID="ad1e9281a84c4949647088091c718de3" ns1:_="" ns2:_="" ns3:_="">
     <xsd:import namespace="http://schemas.microsoft.com/sharepoint/v3"/>
@@ -2608,33 +2615,29 @@
 </ct:contentTypeSchema>
 </file>
 
-<file path=customXml/item3.xml><?xml version="1.0" encoding="utf-8"?>
-<?mso-contentType ?>
-<FormTemplates xmlns="http://schemas.microsoft.com/sharepoint/v3/contenttype/forms">
-  <Display>DocumentLibraryForm</Display>
-  <Edit>DocumentLibraryForm</Edit>
-  <New>DocumentLibraryForm</New>
-</FormTemplates>
-</file>
-
 <file path=customXml/item4.xml><?xml version="1.0" encoding="utf-8"?>
-<p:properties xmlns:p="http://schemas.microsoft.com/office/2006/metadata/properties" xmlns:xsi="http://www.w3.org/2001/XMLSchema-instance" xmlns:pc="http://schemas.microsoft.com/office/infopath/2007/PartnerControls">
-  <documentManagement>
-    <_ip_UnifiedCompliancePolicyUIAction xmlns="http://schemas.microsoft.com/sharepoint/v3" xsi:nil="true"/>
-    <_ip_UnifiedCompliancePolicyProperties xmlns="http://schemas.microsoft.com/sharepoint/v3" xsi:nil="true"/>
-  </documentManagement>
-</p:properties>
+<b:Sources xmlns:b="http://schemas.openxmlformats.org/officeDocument/2006/bibliography" xmlns="http://schemas.openxmlformats.org/officeDocument/2006/bibliography" SelectedStyle="\APASixthEditionOfficeOnline.xsl" StyleName="APA" Version="6"/>
 </file>
 
 <file path=customXml/itemProps1.xml><?xml version="1.0" encoding="utf-8"?>
-<ds:datastoreItem xmlns:ds="http://schemas.openxmlformats.org/officeDocument/2006/customXml" ds:itemID="{E1D1B3DC-1664-4C7C-8927-15E74C67587B}">
+<ds:datastoreItem xmlns:ds="http://schemas.openxmlformats.org/officeDocument/2006/customXml" ds:itemID="{9AE42A68-6BE7-4B66-99F2-5F3FFE278930}">
   <ds:schemaRefs>
-    <ds:schemaRef ds:uri="http://schemas.openxmlformats.org/officeDocument/2006/bibliography"/>
+    <ds:schemaRef ds:uri="http://schemas.microsoft.com/office/2006/metadata/properties"/>
+    <ds:schemaRef ds:uri="http://schemas.microsoft.com/office/infopath/2007/PartnerControls"/>
+    <ds:schemaRef ds:uri="http://schemas.microsoft.com/sharepoint/v3"/>
   </ds:schemaRefs>
 </ds:datastoreItem>
 </file>
 
 <file path=customXml/itemProps2.xml><?xml version="1.0" encoding="utf-8"?>
+<ds:datastoreItem xmlns:ds="http://schemas.openxmlformats.org/officeDocument/2006/customXml" ds:itemID="{760CF898-44E0-4AAA-B0C4-EE57BE35B7FC}">
+  <ds:schemaRefs>
+    <ds:schemaRef ds:uri="http://schemas.microsoft.com/sharepoint/v3/contenttype/forms"/>
+  </ds:schemaRefs>
+</ds:datastoreItem>
+</file>
+
+<file path=customXml/itemProps3.xml><?xml version="1.0" encoding="utf-8"?>
 <ds:datastoreItem xmlns:ds="http://schemas.openxmlformats.org/officeDocument/2006/customXml" ds:itemID="{A48A4FBC-E282-45D6-A790-8BBD0B1B548A}">
   <ds:schemaRefs>
     <ds:schemaRef ds:uri="http://schemas.microsoft.com/office/2006/metadata/contentType"/>
@@ -2654,20 +2657,10 @@
 </ds:datastoreItem>
 </file>
 
-<file path=customXml/itemProps3.xml><?xml version="1.0" encoding="utf-8"?>
-<ds:datastoreItem xmlns:ds="http://schemas.openxmlformats.org/officeDocument/2006/customXml" ds:itemID="{760CF898-44E0-4AAA-B0C4-EE57BE35B7FC}">
+<file path=customXml/itemProps4.xml><?xml version="1.0" encoding="utf-8"?>
+<ds:datastoreItem xmlns:ds="http://schemas.openxmlformats.org/officeDocument/2006/customXml" ds:itemID="{E1D1B3DC-1664-4C7C-8927-15E74C67587B}">
   <ds:schemaRefs>
-    <ds:schemaRef ds:uri="http://schemas.microsoft.com/sharepoint/v3/contenttype/forms"/>
-  </ds:schemaRefs>
-</ds:datastoreItem>
-</file>
-
-<file path=customXml/itemProps4.xml><?xml version="1.0" encoding="utf-8"?>
-<ds:datastoreItem xmlns:ds="http://schemas.openxmlformats.org/officeDocument/2006/customXml" ds:itemID="{9AE42A68-6BE7-4B66-99F2-5F3FFE278930}">
-  <ds:schemaRefs>
-    <ds:schemaRef ds:uri="http://schemas.microsoft.com/office/2006/metadata/properties"/>
-    <ds:schemaRef ds:uri="http://schemas.microsoft.com/office/infopath/2007/PartnerControls"/>
-    <ds:schemaRef ds:uri="http://schemas.microsoft.com/sharepoint/v3"/>
+    <ds:schemaRef ds:uri="http://schemas.openxmlformats.org/officeDocument/2006/bibliography"/>
   </ds:schemaRefs>
 </ds:datastoreItem>
 </file>